--- a/www/datos/guion cordova.docx
+++ b/www/datos/guion cordova.docx
@@ -158,27 +158,6 @@
       </w:r>
       <w:proofErr w:type="spellStart"/>
       <w:r>
-        <w:t>install</w:t>
-      </w:r>
-      <w:proofErr w:type="spellEnd"/>
-      <w:r>
-        <w:t xml:space="preserve"> browser</w:t>
-      </w:r>
-    </w:p>
-    <w:p>
-      <w:r>
-        <w:t xml:space="preserve">PS D:\Descargas\Apps_Geospatial\Flama\LaFlama&gt; </w:t>
-      </w:r>
-      <w:proofErr w:type="spellStart"/>
-      <w:r>
-        <w:t>cordova</w:t>
-      </w:r>
-      <w:proofErr w:type="spellEnd"/>
-      <w:r>
-        <w:t xml:space="preserve"> </w:t>
-      </w:r>
-      <w:proofErr w:type="spellStart"/>
-      <w:r>
         <w:t>platform</w:t>
       </w:r>
       <w:proofErr w:type="spellEnd"/>
@@ -253,7 +232,15 @@
     </w:p>
     <w:p>
       <w:r>
-        <w:t xml:space="preserve">Clonar repositorio en le ordenador: </w:t>
+        <w:t xml:space="preserve">Clonar repositorio en </w:t>
+      </w:r>
+      <w:proofErr w:type="spellStart"/>
+      <w:r>
+        <w:t>le</w:t>
+      </w:r>
+      <w:proofErr w:type="spellEnd"/>
+      <w:r>
+        <w:t xml:space="preserve"> ordenador: </w:t>
       </w:r>
       <w:proofErr w:type="spellStart"/>
       <w:r>
@@ -316,6 +303,8 @@
       <w:r>
         <w:t xml:space="preserve"> </w:t>
       </w:r>
+      <w:bookmarkStart w:id="0" w:name="_GoBack"/>
+      <w:bookmarkEnd w:id="0"/>
     </w:p>
     <w:p>
       <w:r>
@@ -746,10 +735,7 @@
         </w:drawing>
       </w:r>
     </w:p>
-    <w:p>
-      <w:bookmarkStart w:id="0" w:name="_GoBack"/>
-      <w:bookmarkEnd w:id="0"/>
-    </w:p>
+    <w:p/>
     <w:p/>
     <w:p/>
     <w:p/>
@@ -1165,6 +1151,7 @@
   <w:style w:type="character" w:default="1" w:styleId="Fuentedeprrafopredeter">
     <w:name w:val="Default Paragraph Font"/>
     <w:uiPriority w:val="1"/>
+    <w:semiHidden/>
     <w:unhideWhenUsed/>
   </w:style>
   <w:style w:type="table" w:default="1" w:styleId="Tablanormal">
